--- a/21 - Sequence Diagram/Sequence Diagrams.docx
+++ b/21 - Sequence Diagram/Sequence Diagrams.docx
@@ -4,21 +4,9 @@
   <w:body>
     <w:p>
       <w:pPr>
-        <w:pStyle w:val="Caption"/>
-        <w:rPr>
-          <w:b w:val="0"/>
-          <w:bCs/>
-          <w:sz w:val="36"/>
-          <w:szCs w:val="36"/>
-        </w:rPr>
+        <w:pStyle w:val="BodyText"/>
       </w:pPr>
       <w:r>
-        <w:rPr>
-          <w:b w:val="0"/>
-          <w:bCs/>
-          <w:sz w:val="36"/>
-          <w:szCs w:val="36"/>
-        </w:rPr>
         <w:t>Sequence Diagrams</w:t>
       </w:r>
     </w:p>
@@ -153,6 +141,7 @@
     <w:p/>
     <w:p/>
     <w:p/>
+    <w:p/>
     <w:p>
       <w:pPr>
         <w:pStyle w:val="Caption"/>
@@ -216,8 +205,13 @@
       <w:pPr>
         <w:pStyle w:val="Caption"/>
       </w:pPr>
-      <w:r>
-        <w:t>Submit Feedback</w:t>
+      <w:proofErr w:type="gramStart"/>
+      <w:r>
+        <w:t>Submit</w:t>
+      </w:r>
+      <w:proofErr w:type="gramEnd"/>
+      <w:r>
+        <w:t xml:space="preserve"> Feedback</w:t>
       </w:r>
     </w:p>
     <w:p>
@@ -338,6 +332,15 @@
         </w:drawing>
       </w:r>
     </w:p>
+    <w:p/>
+    <w:p>
+      <w:pPr>
+        <w:pStyle w:val="Caption"/>
+      </w:pPr>
+      <w:r>
+        <w:t>Post Virtual Meetup</w:t>
+      </w:r>
+    </w:p>
     <w:p>
       <w:r>
         <w:rPr>
@@ -345,10 +348,10 @@
           <w14:ligatures w14:val="standardContextual"/>
         </w:rPr>
         <w:drawing>
-          <wp:inline distT="0" distB="0" distL="0" distR="0" wp14:anchorId="1DDB6EAE" wp14:editId="52686DC9">
-            <wp:extent cx="5943600" cy="1795145"/>
+          <wp:inline distT="0" distB="0" distL="0" distR="0" wp14:anchorId="0EA36690" wp14:editId="6831AD9E">
+            <wp:extent cx="5943600" cy="1796415"/>
             <wp:effectExtent l="0" t="0" r="0" b="0"/>
-            <wp:docPr id="1955070642" name="Picture 6"/>
+            <wp:docPr id="1616800400" name="Picture 12" descr="A diagram of a diagram&#10;&#10;Description automatically generated"/>
             <wp:cNvGraphicFramePr>
               <a:graphicFrameLocks xmlns:a="http://schemas.openxmlformats.org/drawingml/2006/main" noChangeAspect="1"/>
             </wp:cNvGraphicFramePr>
@@ -356,7 +359,7 @@
               <a:graphicData uri="http://schemas.openxmlformats.org/drawingml/2006/picture">
                 <pic:pic xmlns:pic="http://schemas.openxmlformats.org/drawingml/2006/picture">
                   <pic:nvPicPr>
-                    <pic:cNvPr id="1955070642" name="Picture 1955070642"/>
+                    <pic:cNvPr id="1616800400" name="Picture 12" descr="A diagram of a diagram&#10;&#10;Description automatically generated"/>
                     <pic:cNvPicPr/>
                   </pic:nvPicPr>
                   <pic:blipFill>
@@ -374,7 +377,7 @@
                   <pic:spPr>
                     <a:xfrm>
                       <a:off x="0" y="0"/>
-                      <a:ext cx="5943600" cy="1795145"/>
+                      <a:ext cx="5943600" cy="1796415"/>
                     </a:xfrm>
                     <a:prstGeom prst="rect">
                       <a:avLst/>
@@ -386,16 +389,27 @@
           </wp:inline>
         </w:drawing>
       </w:r>
+    </w:p>
+    <w:p/>
+    <w:p>
+      <w:pPr>
+        <w:pStyle w:val="Caption"/>
+      </w:pPr>
+      <w:r>
+        <w:t>Join Virtual Meetup</w:t>
+      </w:r>
+    </w:p>
+    <w:p>
       <w:r>
         <w:rPr>
           <w:noProof/>
           <w14:ligatures w14:val="standardContextual"/>
         </w:rPr>
         <w:drawing>
-          <wp:inline distT="0" distB="0" distL="0" distR="0" wp14:anchorId="477C5C06" wp14:editId="4FB7024D">
+          <wp:inline distT="0" distB="0" distL="0" distR="0" wp14:anchorId="6B5ACE5D" wp14:editId="0881A3F8">
             <wp:extent cx="5943600" cy="2214880"/>
             <wp:effectExtent l="0" t="0" r="0" b="0"/>
-            <wp:docPr id="726984381" name="Picture 7" descr="A diagram of a computer program&#10;&#10;Description automatically generated"/>
+            <wp:docPr id="2011832443" name="Picture 13" descr="A diagram of a computer program&#10;&#10;Description automatically generated"/>
             <wp:cNvGraphicFramePr>
               <a:graphicFrameLocks xmlns:a="http://schemas.openxmlformats.org/drawingml/2006/main" noChangeAspect="1"/>
             </wp:cNvGraphicFramePr>
@@ -403,7 +417,7 @@
               <a:graphicData uri="http://schemas.openxmlformats.org/drawingml/2006/picture">
                 <pic:pic xmlns:pic="http://schemas.openxmlformats.org/drawingml/2006/picture">
                   <pic:nvPicPr>
-                    <pic:cNvPr id="726984381" name="Picture 7" descr="A diagram of a computer program&#10;&#10;Description automatically generated"/>
+                    <pic:cNvPr id="2011832443" name="Picture 13" descr="A diagram of a computer program&#10;&#10;Description automatically generated"/>
                     <pic:cNvPicPr/>
                   </pic:nvPicPr>
                   <pic:blipFill>
@@ -433,14 +447,24 @@
           </wp:inline>
         </w:drawing>
       </w:r>
+    </w:p>
+    <w:p>
+      <w:pPr>
+        <w:pStyle w:val="Caption"/>
+      </w:pPr>
+      <w:r>
+        <w:lastRenderedPageBreak/>
+        <w:t>Post Campaign</w:t>
+      </w:r>
+    </w:p>
+    <w:p>
       <w:r>
         <w:rPr>
           <w:noProof/>
           <w14:ligatures w14:val="standardContextual"/>
         </w:rPr>
-        <w:lastRenderedPageBreak/>
         <w:drawing>
-          <wp:inline distT="0" distB="0" distL="0" distR="0" wp14:anchorId="5312BD84" wp14:editId="35A6DCE6">
+          <wp:inline distT="0" distB="0" distL="0" distR="0" wp14:anchorId="5312BD84" wp14:editId="14EE40D7">
             <wp:extent cx="5943600" cy="1863090"/>
             <wp:effectExtent l="0" t="0" r="0" b="3810"/>
             <wp:docPr id="311001591" name="Picture 8"/>
@@ -481,6 +505,17 @@
           </wp:inline>
         </w:drawing>
       </w:r>
+    </w:p>
+    <w:p/>
+    <w:p>
+      <w:pPr>
+        <w:pStyle w:val="Caption"/>
+      </w:pPr>
+      <w:r>
+        <w:t>View Notification</w:t>
+      </w:r>
+    </w:p>
+    <w:p>
       <w:r>
         <w:rPr>
           <w:noProof/>
@@ -528,6 +563,15 @@
           </wp:inline>
         </w:drawing>
       </w:r>
+    </w:p>
+    <w:p/>
+    <w:p>
+      <w:pPr>
+        <w:pStyle w:val="Caption"/>
+      </w:pPr>
+      <w:r>
+        <w:t>View Statistics</w:t>
+      </w:r>
       <w:r>
         <w:rPr>
           <w:noProof/>
@@ -575,12 +619,26 @@
           </wp:inline>
         </w:drawing>
       </w:r>
+    </w:p>
+    <w:p/>
+    <w:p/>
+    <w:p/>
+    <w:p/>
+    <w:p>
+      <w:pPr>
+        <w:pStyle w:val="Caption"/>
+      </w:pPr>
+      <w:r>
+        <w:lastRenderedPageBreak/>
+        <w:t>Analyze Survey Response</w:t>
+      </w:r>
+    </w:p>
+    <w:p>
       <w:r>
         <w:rPr>
           <w:noProof/>
           <w14:ligatures w14:val="standardContextual"/>
         </w:rPr>
-        <w:lastRenderedPageBreak/>
         <w:drawing>
           <wp:inline distT="0" distB="0" distL="0" distR="0" wp14:anchorId="3C81C9A8" wp14:editId="424A3C6A">
             <wp:extent cx="5943600" cy="2327275"/>
@@ -1334,10 +1392,14 @@
     <w:autoRedefine/>
     <w:uiPriority w:val="1"/>
     <w:qFormat/>
-    <w:rsid w:val="0021526F"/>
-    <w:rPr>
-      <w:bCs/>
-      <w:szCs w:val="32"/>
+    <w:rsid w:val="00255074"/>
+    <w:pPr>
+      <w:jc w:val="center"/>
+    </w:pPr>
+    <w:rPr>
+      <w:b/>
+      <w:sz w:val="36"/>
+      <w:szCs w:val="36"/>
     </w:rPr>
   </w:style>
   <w:style w:type="character" w:customStyle="1" w:styleId="BodyTextChar">
@@ -1345,13 +1407,13 @@
     <w:basedOn w:val="DefaultParagraphFont"/>
     <w:link w:val="BodyText"/>
     <w:uiPriority w:val="1"/>
-    <w:rsid w:val="0021526F"/>
+    <w:rsid w:val="00255074"/>
     <w:rPr>
       <w:rFonts w:ascii="Times New Roman" w:hAnsi="Times New Roman" w:cs="Calibri"/>
-      <w:bCs/>
+      <w:b/>
       <w:kern w:val="0"/>
-      <w:sz w:val="24"/>
-      <w:szCs w:val="32"/>
+      <w:sz w:val="36"/>
+      <w:szCs w:val="36"/>
       <w14:ligatures w14:val="none"/>
     </w:rPr>
   </w:style>
@@ -1407,7 +1469,7 @@
     <w:autoRedefine/>
     <w:unhideWhenUsed/>
     <w:qFormat/>
-    <w:rsid w:val="00C51EDC"/>
+    <w:rsid w:val="00255074"/>
     <w:pPr>
       <w:widowControl/>
       <w:autoSpaceDE/>
@@ -1420,7 +1482,7 @@
       <w:b/>
       <w:iCs/>
       <w:sz w:val="28"/>
-      <w:szCs w:val="18"/>
+      <w:szCs w:val="36"/>
     </w:rPr>
   </w:style>
   <w:style w:type="character" w:customStyle="1" w:styleId="Heading4Char">
